--- a/manuscript/Arango et al 10_04_16_draft_CA.docx
+++ b/manuscript/Arango et al 10_04_16_draft_CA.docx
@@ -48,7 +48,30 @@
         <w:t>4</w:t>
       </w:r>
       <w:r>
-        <w:t xml:space="preserve">, M.J. </w:t>
+        <w:t xml:space="preserve">, </w:t>
+      </w:r>
+      <w:r>
+        <w:t>C.M. Elo</w:t>
+      </w:r>
+      <w:bookmarkStart w:id="0" w:name="_GoBack"/>
+      <w:bookmarkEnd w:id="0"/>
+      <w:r>
+        <w:t>nen</w:t>
+      </w:r>
+      <w:r>
+        <w:rPr>
+          <w:vertAlign w:val="superscript"/>
+          <w:rPrChange w:id="1" w:author="Clay Arango" w:date="2016-10-18T11:09:00Z">
+            <w:rPr/>
+          </w:rPrChange>
+        </w:rPr>
+        <w:t>4</w:t>
+      </w:r>
+      <w:r>
+        <w:t xml:space="preserve">, </w:t>
+      </w:r>
+      <w:r>
+        <w:t xml:space="preserve">M.J. </w:t>
       </w:r>
       <w:r>
         <w:t>Pennino</w:t>
@@ -97,7 +120,7 @@
       </w:r>
     </w:p>
     <w:p>
-      <w:commentRangeStart w:id="0"/>
+      <w:commentRangeStart w:id="2"/>
       <w:r>
         <w:rPr>
           <w:vertAlign w:val="superscript"/>
@@ -200,12 +223,12 @@
       <w:r>
         <w:t>Technical Services, Cincinnati, OH 45268</w:t>
       </w:r>
-      <w:commentRangeEnd w:id="0"/>
+      <w:commentRangeEnd w:id="2"/>
       <w:r>
         <w:rPr>
           <w:rStyle w:val="CommentReference"/>
         </w:rPr>
-        <w:commentReference w:id="0"/>
+        <w:commentReference w:id="2"/>
       </w:r>
     </w:p>
     <w:p>
@@ -2009,7 +2032,7 @@
       </w:r>
     </w:p>
     <w:p>
-      <w:commentRangeStart w:id="1"/>
+      <w:commentRangeStart w:id="3"/>
       <w:r>
         <w:t>A fourth index, the protein to humic ratio (P/H), compares autochthonous and labile tryptophan-like and protein-like content (more autochthonous and labile) to more terrestrial and recalcitrant humic-like content</w:t>
       </w:r>
@@ -2037,12 +2060,12 @@
       <w:r>
         <w:t>.</w:t>
       </w:r>
-      <w:commentRangeEnd w:id="1"/>
+      <w:commentRangeEnd w:id="3"/>
       <w:r>
         <w:rPr>
           <w:rStyle w:val="CommentReference"/>
         </w:rPr>
-        <w:commentReference w:id="1"/>
+        <w:commentReference w:id="3"/>
       </w:r>
     </w:p>
     <w:p>
@@ -2300,16 +2323,16 @@
       <w:r>
         <w:t>These urban streams had higher CBOM biomass in autumn compared to other seasons and higher chlorophyll a biomass in spring than in other seasons (</w:t>
       </w:r>
-      <w:commentRangeStart w:id="2"/>
+      <w:commentRangeStart w:id="4"/>
       <w:r>
         <w:t>see Beaulieu et al. 2014 Fig 3</w:t>
       </w:r>
-      <w:commentRangeEnd w:id="2"/>
+      <w:commentRangeEnd w:id="4"/>
       <w:r>
         <w:rPr>
           <w:rStyle w:val="CommentReference"/>
         </w:rPr>
-        <w:commentReference w:id="2"/>
+        <w:commentReference w:id="4"/>
       </w:r>
       <w:r>
         <w:t xml:space="preserve">).  </w:t>
@@ -2950,15 +2973,15 @@
       <w:r>
         <w:t>was higher in open reaches compared to buried reaches</w:t>
       </w:r>
-      <w:commentRangeStart w:id="3"/>
-      <w:commentRangeStart w:id="4"/>
+      <w:commentRangeStart w:id="5"/>
+      <w:commentRangeStart w:id="6"/>
       <w:r>
         <w:t xml:space="preserve">, </w:t>
       </w:r>
       <w:r>
         <w:t xml:space="preserve">which was </w:t>
       </w:r>
-      <w:del w:id="5" w:author="Clay Arango" w:date="2016-10-06T14:59:00Z">
+      <w:del w:id="7" w:author="Clay Arango" w:date="2016-10-06T14:59:00Z">
         <w:r>
           <w:delText xml:space="preserve">also </w:delText>
         </w:r>
@@ -2969,19 +2992,19 @@
       <w:r>
         <w:t>that buried reaches would have lower quality DOM</w:t>
       </w:r>
-      <w:commentRangeEnd w:id="3"/>
+      <w:commentRangeEnd w:id="5"/>
       <w:r>
         <w:rPr>
           <w:rStyle w:val="CommentReference"/>
         </w:rPr>
-        <w:commentReference w:id="3"/>
-      </w:r>
-      <w:commentRangeEnd w:id="4"/>
+        <w:commentReference w:id="5"/>
+      </w:r>
+      <w:commentRangeEnd w:id="6"/>
       <w:r>
         <w:rPr>
           <w:rStyle w:val="CommentReference"/>
         </w:rPr>
-        <w:commentReference w:id="4"/>
+        <w:commentReference w:id="6"/>
       </w:r>
       <w:r>
         <w:t>. T</w:t>
@@ -2989,7 +3012,7 @@
       <w:r>
         <w:t xml:space="preserve">his pattern was </w:t>
       </w:r>
-      <w:ins w:id="6" w:author="Clay Arango" w:date="2016-10-06T14:59:00Z">
+      <w:ins w:id="8" w:author="Clay Arango" w:date="2016-10-06T14:59:00Z">
         <w:r>
           <w:t xml:space="preserve">also </w:t>
         </w:r>
@@ -3048,42 +3071,42 @@
       <w:r>
         <w:t xml:space="preserve"> </w:t>
       </w:r>
-      <w:ins w:id="7" w:author="Clay Arango" w:date="2016-10-06T15:00:00Z">
+      <w:ins w:id="9" w:author="Clay Arango" w:date="2016-10-06T15:00:00Z">
         <w:r>
           <w:t>T</w:t>
         </w:r>
       </w:ins>
-      <w:ins w:id="8" w:author="Clay Arango" w:date="2016-10-06T08:31:00Z">
+      <w:ins w:id="10" w:author="Clay Arango" w:date="2016-10-06T08:31:00Z">
         <w:r>
           <w:t xml:space="preserve">he pattern of higher HIX in open reaches was largely driven by </w:t>
         </w:r>
       </w:ins>
-      <w:ins w:id="9" w:author="Clay Arango" w:date="2016-10-06T08:32:00Z">
+      <w:ins w:id="11" w:author="Clay Arango" w:date="2016-10-06T08:32:00Z">
         <w:r>
           <w:t xml:space="preserve">high HIX in </w:t>
         </w:r>
       </w:ins>
-      <w:ins w:id="10" w:author="Clay Arango" w:date="2016-10-06T08:31:00Z">
+      <w:ins w:id="12" w:author="Clay Arango" w:date="2016-10-06T08:31:00Z">
         <w:r>
           <w:t>autumn</w:t>
         </w:r>
       </w:ins>
-      <w:ins w:id="11" w:author="Clay Arango" w:date="2016-10-06T08:32:00Z">
+      <w:ins w:id="13" w:author="Clay Arango" w:date="2016-10-06T08:32:00Z">
         <w:r>
           <w:t xml:space="preserve"> (Figure X) when open reaches received and retained more leaf litter that could leach recalcitrant DOM in contrast to buried reaches, </w:t>
         </w:r>
       </w:ins>
-      <w:ins w:id="12" w:author="Clay Arango" w:date="2016-10-06T08:33:00Z">
+      <w:ins w:id="14" w:author="Clay Arango" w:date="2016-10-06T08:33:00Z">
         <w:r>
           <w:t>which neither received leaf litter nor retained it due to higher velocities and fewer retention structures (Beaulieu et al. 2014).</w:t>
         </w:r>
       </w:ins>
-      <w:ins w:id="13" w:author="Clay Arango" w:date="2016-10-06T08:31:00Z">
+      <w:ins w:id="15" w:author="Clay Arango" w:date="2016-10-06T08:31:00Z">
         <w:r>
           <w:t xml:space="preserve"> </w:t>
         </w:r>
       </w:ins>
-      <w:ins w:id="14" w:author="Clay Arango" w:date="2016-10-06T08:33:00Z">
+      <w:ins w:id="16" w:author="Clay Arango" w:date="2016-10-06T08:33:00Z">
         <w:r>
           <w:t xml:space="preserve"> </w:t>
         </w:r>
@@ -3148,44 +3171,38 @@
       <w:r>
         <w:t xml:space="preserve"> in the open reaches.  </w:t>
       </w:r>
-      <w:commentRangeStart w:id="15"/>
-      <w:del w:id="16" w:author="Clay Arango" w:date="2016-10-06T11:48:00Z">
+      <w:commentRangeStart w:id="17"/>
+      <w:del w:id="18" w:author="Clay Arango" w:date="2016-10-06T11:48:00Z">
         <w:r>
           <w:delText>Assuming the HIX value at the top of the buried reach is identical to that of the upstream open reach</w:delText>
         </w:r>
       </w:del>
-      <w:ins w:id="17" w:author="Clay Arango" w:date="2016-10-06T11:48:00Z">
+      <w:ins w:id="19" w:author="Clay Arango" w:date="2016-10-06T11:48:00Z">
         <w:r>
-          <w:t xml:space="preserve">We collected </w:t>
-        </w:r>
-        <w:r>
-          <w:t xml:space="preserve">values </w:t>
-        </w:r>
-        <w:r>
-          <w:t xml:space="preserve">for EEM metrics from the top and bottom of the buried reaches, but there was no </w:t>
+          <w:t xml:space="preserve">We collected values for EEM metrics from the top and bottom of the buried reaches, but there was no </w:t>
         </w:r>
       </w:ins>
-      <w:ins w:id="18" w:author="Clay Arango" w:date="2016-10-06T11:49:00Z">
+      <w:ins w:id="20" w:author="Clay Arango" w:date="2016-10-06T11:49:00Z">
         <w:r>
           <w:t xml:space="preserve">significant </w:t>
         </w:r>
       </w:ins>
-      <w:ins w:id="19" w:author="Clay Arango" w:date="2016-10-06T11:48:00Z">
+      <w:ins w:id="21" w:author="Clay Arango" w:date="2016-10-06T11:48:00Z">
         <w:r>
           <w:t xml:space="preserve">difference </w:t>
         </w:r>
       </w:ins>
-      <w:ins w:id="20" w:author="Clay Arango" w:date="2016-10-06T11:49:00Z">
+      <w:ins w:id="22" w:author="Clay Arango" w:date="2016-10-06T11:49:00Z">
         <w:r>
           <w:t>in HIX at either end of a buried reach</w:t>
         </w:r>
       </w:ins>
-      <w:ins w:id="21" w:author="Clay Arango" w:date="2016-10-06T11:50:00Z">
+      <w:ins w:id="23" w:author="Clay Arango" w:date="2016-10-06T11:50:00Z">
         <w:r>
           <w:t xml:space="preserve">, implying limited processing of HIX compounds </w:t>
         </w:r>
       </w:ins>
-      <w:del w:id="22" w:author="Clay Arango" w:date="2016-10-06T11:50:00Z">
+      <w:del w:id="24" w:author="Clay Arango" w:date="2016-10-06T11:50:00Z">
         <w:r>
           <w:delText>,</w:delText>
         </w:r>
@@ -3202,12 +3219,12 @@
       <w:r>
         <w:t xml:space="preserve">reach.  </w:t>
       </w:r>
-      <w:commentRangeEnd w:id="15"/>
+      <w:commentRangeEnd w:id="17"/>
       <w:r>
         <w:rPr>
           <w:rStyle w:val="CommentReference"/>
         </w:rPr>
-        <w:commentReference w:id="15"/>
+        <w:commentReference w:id="17"/>
       </w:r>
       <w:r>
         <w:t xml:space="preserve">Several abiotic mechanisms could account for this including </w:t>
@@ -3258,12 +3275,7 @@
         <w:t xml:space="preserve">, </w:t>
       </w:r>
       <w:r>
-        <w:t>w</w:t>
-      </w:r>
-      <w:bookmarkStart w:id="23" w:name="_GoBack"/>
-      <w:bookmarkEnd w:id="23"/>
-      <w:r>
-        <w:t xml:space="preserve">hich is consistent with the EEA data which indicate </w:t>
+        <w:t xml:space="preserve">which is consistent with the EEA data which indicate </w:t>
       </w:r>
       <w:r>
         <w:t xml:space="preserve">greater </w:t>
@@ -3404,7 +3416,7 @@
         </w:rPr>
         <w:t xml:space="preserve">Could this also suggest that the P/H ratio is more sensitive to biological processing of the DOM pool in different reaches given that there is </w:t>
       </w:r>
-      <w:commentRangeStart w:id="24"/>
+      <w:commentRangeStart w:id="25"/>
       <w:r>
         <w:rPr>
           <w:highlight w:val="yellow"/>
@@ -3417,12 +3429,12 @@
         </w:rPr>
         <w:t xml:space="preserve">recalcitrant carbon sources </w:t>
       </w:r>
-      <w:commentRangeEnd w:id="24"/>
+      <w:commentRangeEnd w:id="25"/>
       <w:r>
         <w:rPr>
           <w:rStyle w:val="CommentReference"/>
         </w:rPr>
-        <w:commentReference w:id="24"/>
+        <w:commentReference w:id="25"/>
       </w:r>
       <w:r>
         <w:rPr>
@@ -3436,19 +3448,19 @@
         </w:rPr>
         <w:t xml:space="preserve">  2.  Can we assume that more HIX does not imply less BIX since they measure different fractions of the DOM?  In other words, could we simultaneously have both higher BIX from more algal production and higher HIX from more terrestrial </w:t>
       </w:r>
-      <w:commentRangeStart w:id="25"/>
+      <w:commentRangeStart w:id="26"/>
       <w:r>
         <w:rPr>
           <w:highlight w:val="yellow"/>
         </w:rPr>
         <w:t>inputs</w:t>
       </w:r>
-      <w:commentRangeEnd w:id="25"/>
+      <w:commentRangeEnd w:id="26"/>
       <w:r>
         <w:rPr>
           <w:rStyle w:val="CommentReference"/>
         </w:rPr>
-        <w:commentReference w:id="25"/>
+        <w:commentReference w:id="26"/>
       </w:r>
       <w:r>
         <w:rPr>
@@ -4019,7 +4031,7 @@
       <w:r>
         <w:t xml:space="preserve">, suggesting that the </w:t>
       </w:r>
-      <w:commentRangeStart w:id="26"/>
+      <w:commentRangeStart w:id="27"/>
       <w:r>
         <w:t xml:space="preserve">pulse of autumn leaves and spring algae blooms changed </w:t>
       </w:r>
@@ -4038,12 +4050,12 @@
       <w:r>
         <w:t xml:space="preserve">. </w:t>
       </w:r>
-      <w:commentRangeEnd w:id="26"/>
+      <w:commentRangeEnd w:id="27"/>
       <w:r>
         <w:rPr>
           <w:rStyle w:val="CommentReference"/>
         </w:rPr>
-        <w:commentReference w:id="26"/>
+        <w:commentReference w:id="27"/>
       </w:r>
       <w:r>
         <w:t xml:space="preserve"> </w:t>
@@ -4325,8 +4337,8 @@
       </w:r>
     </w:p>
     <w:p>
-      <w:commentRangeStart w:id="27"/>
       <w:commentRangeStart w:id="28"/>
+      <w:commentRangeStart w:id="29"/>
       <w:r>
         <w:t xml:space="preserve">Interestingly, although we measured distinct differences in the DOM pool and microbial use of different carbon and nitrogen sources, none of those metrics were </w:t>
       </w:r>
@@ -4414,19 +4426,19 @@
       <w:r>
         <w:t xml:space="preserve">  </w:t>
       </w:r>
-      <w:commentRangeEnd w:id="27"/>
+      <w:commentRangeEnd w:id="28"/>
       <w:r>
         <w:rPr>
           <w:rStyle w:val="CommentReference"/>
         </w:rPr>
-        <w:commentReference w:id="27"/>
-      </w:r>
-      <w:commentRangeEnd w:id="28"/>
+        <w:commentReference w:id="28"/>
+      </w:r>
+      <w:commentRangeEnd w:id="29"/>
       <w:r>
         <w:rPr>
           <w:rStyle w:val="CommentReference"/>
         </w:rPr>
-        <w:commentReference w:id="28"/>
+        <w:commentReference w:id="29"/>
       </w:r>
       <w:r>
         <w:t>Overall, these results suggest that spatio-temporal variation in biofilm carbon use patterns are related primarily to seasonal changes in the DOM pool and secondarily to reach scale patterns such as stream burial</w:t>
@@ -4467,7 +4479,7 @@
         <w:rPr>
           <w:rStyle w:val="CommentReference"/>
         </w:rPr>
-        <w:commentReference w:id="29"/>
+        <w:commentReference w:id="30"/>
       </w:r>
     </w:p>
     <w:p>
@@ -4480,30 +4492,30 @@
       <w:r>
         <w:t xml:space="preserve">We thank Kendall Jo Stanavich for assistance in the laboratory and Mike Bosko for assistance in the laboratory and with R coding.   This research would not have been possible without the permission of numerous private property owners who allowed site access and the assistance of site selection by Cincinnati Metropolitan Sewer District.  Field and laboratory support was provided by Pegasus Technical Services under contract #EP-C-006.  </w:t>
       </w:r>
-      <w:commentRangeStart w:id="30"/>
+      <w:commentRangeStart w:id="31"/>
       <w:r>
         <w:t xml:space="preserve">This research was supported by EPA NNEMS Award 2010-309, the NSF Graduate Research Fellowship Program under Grant No. DGE1144243, NSF Awards DBI 0640300 and CBET 1058502, NASA grant NASA NNX11AM28G, Maryland Sea Grant Awards SA7528085-U, R/WS-2 and </w:t>
       </w:r>
-      <w:commentRangeStart w:id="31"/>
+      <w:commentRangeStart w:id="32"/>
       <w:r>
         <w:t>NA05OAR4171042</w:t>
       </w:r>
+      <w:commentRangeEnd w:id="32"/>
+      <w:r>
+        <w:rPr>
+          <w:rStyle w:val="CommentReference"/>
+        </w:rPr>
+        <w:commentReference w:id="32"/>
+      </w:r>
+      <w:r>
+        <w:t>.</w:t>
+      </w:r>
       <w:commentRangeEnd w:id="31"/>
       <w:r>
         <w:rPr>
           <w:rStyle w:val="CommentReference"/>
         </w:rPr>
         <w:commentReference w:id="31"/>
-      </w:r>
-      <w:r>
-        <w:t>.</w:t>
-      </w:r>
-      <w:commentRangeEnd w:id="30"/>
-      <w:r>
-        <w:rPr>
-          <w:rStyle w:val="CommentReference"/>
-        </w:rPr>
-        <w:commentReference w:id="30"/>
       </w:r>
     </w:p>
     <w:p/>
@@ -5862,7 +5874,7 @@
 
 <file path=word/comments.xml><?xml version="1.0" encoding="utf-8"?>
 <w:comments xmlns:wpc="http://schemas.microsoft.com/office/word/2010/wordprocessingCanvas" xmlns:mc="http://schemas.openxmlformats.org/markup-compatibility/2006" xmlns:o="urn:schemas-microsoft-com:office:office" xmlns:r="http://schemas.openxmlformats.org/officeDocument/2006/relationships" xmlns:m="http://schemas.openxmlformats.org/officeDocument/2006/math" xmlns:v="urn:schemas-microsoft-com:vml" xmlns:wp14="http://schemas.microsoft.com/office/word/2010/wordprocessingDrawing" xmlns:wp="http://schemas.openxmlformats.org/drawingml/2006/wordprocessingDrawing" xmlns:w10="urn:schemas-microsoft-com:office:word" xmlns:w="http://schemas.openxmlformats.org/wordprocessingml/2006/main" xmlns:w14="http://schemas.microsoft.com/office/word/2010/wordml" xmlns:w15="http://schemas.microsoft.com/office/word/2012/wordml" xmlns:wpg="http://schemas.microsoft.com/office/word/2010/wordprocessingGroup" xmlns:wpi="http://schemas.microsoft.com/office/word/2010/wordprocessingInk" xmlns:wne="http://schemas.microsoft.com/office/word/2006/wordml" xmlns:wps="http://schemas.microsoft.com/office/word/2010/wordprocessingShape" mc:Ignorable="w14 w15 wp14">
-  <w:comment w:id="0" w:author="Clay Arango" w:date="2016-09-06T13:23:00Z" w:initials="CA">
+  <w:comment w:id="2" w:author="Clay Arango" w:date="2016-09-06T13:23:00Z" w:initials="CA">
     <w:p>
       <w:pPr>
         <w:pStyle w:val="CommentText"/>
@@ -5878,7 +5890,7 @@
       </w:r>
     </w:p>
   </w:comment>
-  <w:comment w:id="1" w:author="Clay Arango" w:date="2016-10-06T11:44:00Z" w:initials="CA">
+  <w:comment w:id="3" w:author="Clay Arango" w:date="2016-10-06T11:44:00Z" w:initials="CA">
     <w:p>
       <w:pPr>
         <w:pStyle w:val="CommentText"/>
@@ -5894,7 +5906,7 @@
       </w:r>
     </w:p>
   </w:comment>
-  <w:comment w:id="2" w:author="Clay Arango" w:date="2016-10-06T08:29:00Z" w:initials="CA">
+  <w:comment w:id="4" w:author="Clay Arango" w:date="2016-10-06T08:29:00Z" w:initials="CA">
     <w:p>
       <w:pPr>
         <w:pStyle w:val="CommentText"/>
@@ -5910,7 +5922,7 @@
       </w:r>
     </w:p>
   </w:comment>
-  <w:comment w:id="3" w:author="Pennino, Michael" w:date="2016-09-29T16:51:00Z" w:initials="PM">
+  <w:comment w:id="5" w:author="Pennino, Michael" w:date="2016-09-29T16:51:00Z" w:initials="PM">
     <w:p>
       <w:pPr>
         <w:pStyle w:val="CommentText"/>
@@ -5938,7 +5950,7 @@
       </w:r>
     </w:p>
   </w:comment>
-  <w:comment w:id="4" w:author="Clay Arango" w:date="2016-10-06T08:34:00Z" w:initials="CA">
+  <w:comment w:id="6" w:author="Clay Arango" w:date="2016-10-06T08:34:00Z" w:initials="CA">
     <w:p>
       <w:pPr>
         <w:pStyle w:val="CommentText"/>
@@ -5960,7 +5972,7 @@
       </w:r>
     </w:p>
   </w:comment>
-  <w:comment w:id="15" w:author="Pennino, Michael" w:date="2016-09-29T16:56:00Z" w:initials="PM">
+  <w:comment w:id="17" w:author="Pennino, Michael" w:date="2016-09-29T16:56:00Z" w:initials="PM">
     <w:p>
       <w:pPr>
         <w:pStyle w:val="CommentText"/>
@@ -5992,7 +6004,7 @@
       </w:r>
     </w:p>
   </w:comment>
-  <w:comment w:id="24" w:author="Pennino, Michael" w:date="2016-09-29T17:25:00Z" w:initials="PM">
+  <w:comment w:id="25" w:author="Pennino, Michael" w:date="2016-09-29T17:25:00Z" w:initials="PM">
     <w:p>
       <w:pPr>
         <w:pStyle w:val="CommentText"/>
@@ -6060,7 +6072,7 @@
       </w:r>
     </w:p>
   </w:comment>
-  <w:comment w:id="25" w:author="Pennino, Michael" w:date="2016-09-29T17:03:00Z" w:initials="PM">
+  <w:comment w:id="26" w:author="Pennino, Michael" w:date="2016-09-29T17:03:00Z" w:initials="PM">
     <w:p>
       <w:pPr>
         <w:pStyle w:val="CommentText"/>
@@ -6134,7 +6146,7 @@
       </w:r>
     </w:p>
   </w:comment>
-  <w:comment w:id="26" w:author="Hill, Brian" w:date="2016-09-19T13:03:00Z" w:initials="HB">
+  <w:comment w:id="27" w:author="Hill, Brian" w:date="2016-09-19T13:03:00Z" w:initials="HB">
     <w:p>
       <w:pPr>
         <w:pStyle w:val="CommentText"/>
@@ -6150,7 +6162,7 @@
       </w:r>
     </w:p>
   </w:comment>
-  <w:comment w:id="27" w:author="Beaulieu, Jake" w:date="2016-08-31T08:56:00Z" w:initials="BJ">
+  <w:comment w:id="28" w:author="Beaulieu, Jake" w:date="2016-08-31T08:56:00Z" w:initials="BJ">
     <w:p>
       <w:pPr>
         <w:pStyle w:val="CommentText"/>
@@ -6166,7 +6178,7 @@
       </w:r>
     </w:p>
   </w:comment>
-  <w:comment w:id="28" w:author="Hill, Brian" w:date="2016-09-19T13:14:00Z" w:initials="HB">
+  <w:comment w:id="29" w:author="Hill, Brian" w:date="2016-09-19T13:14:00Z" w:initials="HB">
     <w:p>
       <w:pPr>
         <w:pStyle w:val="CommentText"/>
@@ -6182,7 +6194,7 @@
       </w:r>
     </w:p>
   </w:comment>
-  <w:comment w:id="29" w:author="Hill, Brian" w:date="2016-09-19T13:16:00Z" w:initials="HB">
+  <w:comment w:id="30" w:author="Hill, Brian" w:date="2016-09-19T13:16:00Z" w:initials="HB">
     <w:p>
       <w:pPr>
         <w:pStyle w:val="CommentText"/>
@@ -6198,7 +6210,7 @@
       </w:r>
     </w:p>
   </w:comment>
-  <w:comment w:id="31" w:author="Pennino, Michael" w:date="2016-09-29T17:55:00Z" w:initials="PM">
+  <w:comment w:id="32" w:author="Pennino, Michael" w:date="2016-09-29T17:55:00Z" w:initials="PM">
     <w:p>
       <w:pPr>
         <w:pStyle w:val="CommentText"/>
@@ -6214,7 +6226,7 @@
       </w:r>
     </w:p>
   </w:comment>
-  <w:comment w:id="30" w:author="Clay Arango" w:date="2016-08-04T14:23:00Z" w:initials="CA">
+  <w:comment w:id="31" w:author="Clay Arango" w:date="2016-08-04T14:23:00Z" w:initials="CA">
     <w:p>
       <w:pPr>
         <w:pStyle w:val="CommentText"/>
@@ -7197,7 +7209,7 @@
 </file>
 
 <file path=customXml/itemProps1.xml><?xml version="1.0" encoding="utf-8"?>
-<ds:datastoreItem xmlns:ds="http://schemas.openxmlformats.org/officeDocument/2006/customXml" ds:itemID="{4EFF63ED-3EEB-4789-9D09-634837CB662C}">
+<ds:datastoreItem xmlns:ds="http://schemas.openxmlformats.org/officeDocument/2006/customXml" ds:itemID="{787A00BD-416B-4E3F-8825-9D76951C689E}">
   <ds:schemaRefs>
     <ds:schemaRef ds:uri="http://schemas.openxmlformats.org/officeDocument/2006/bibliography"/>
   </ds:schemaRefs>
